--- a/PLP_Projet_Christen_Mottier.docx
+++ b/PLP_Projet_Christen_Mottier.docx
@@ -17,15 +17,15 @@
         <w:jc w:val="center"/>
         <w:rPr>
           <w:b/>
-          <w:sz w:val="44"/>
-          <w:szCs w:val="44"/>
+          <w:sz w:val="36"/>
+          <w:szCs w:val="36"/>
         </w:rPr>
       </w:pPr>
       <w:r>
         <w:rPr>
           <w:b/>
-          <w:sz w:val="44"/>
-          <w:szCs w:val="44"/>
+          <w:sz w:val="36"/>
+          <w:szCs w:val="36"/>
         </w:rPr>
         <w:t>PARADIGMES ET LANGAGES DE PROGRAMMATION</w:t>
       </w:r>
@@ -35,15 +35,15 @@
         <w:jc w:val="center"/>
         <w:rPr>
           <w:b/>
-          <w:sz w:val="44"/>
-          <w:szCs w:val="44"/>
+          <w:sz w:val="36"/>
+          <w:szCs w:val="36"/>
         </w:rPr>
       </w:pPr>
       <w:r>
         <w:rPr>
           <w:b/>
-          <w:sz w:val="44"/>
-          <w:szCs w:val="44"/>
+          <w:sz w:val="36"/>
+          <w:szCs w:val="36"/>
         </w:rPr>
         <w:t xml:space="preserve">Rapport </w:t>
       </w:r>
@@ -53,15 +53,15 @@
         <w:jc w:val="center"/>
         <w:rPr>
           <w:b/>
-          <w:sz w:val="44"/>
-          <w:szCs w:val="44"/>
+          <w:sz w:val="36"/>
+          <w:szCs w:val="36"/>
         </w:rPr>
       </w:pPr>
       <w:r>
         <w:rPr>
           <w:b/>
-          <w:sz w:val="44"/>
-          <w:szCs w:val="44"/>
+          <w:sz w:val="36"/>
+          <w:szCs w:val="36"/>
         </w:rPr>
         <w:t>Projet</w:t>
       </w:r>
@@ -71,97 +71,90 @@
         <w:jc w:val="center"/>
         <w:rPr>
           <w:bCs/>
-          <w:sz w:val="32"/>
-          <w:szCs w:val="32"/>
+          <w:szCs w:val="24"/>
         </w:rPr>
       </w:pPr>
       <w:r>
         <w:rPr>
           <w:bCs/>
-          <w:sz w:val="32"/>
-          <w:szCs w:val="32"/>
+          <w:szCs w:val="24"/>
         </w:rPr>
-        <w:t>Christen &amp;</w:t>
-      </w:r>
-      <w:r>
+        <w:t>Christen &amp; Mottier</w:t>
+      </w:r>
+    </w:p>
+    <w:p>
+      <w:pPr>
+        <w:jc w:val="center"/>
         <w:rPr>
           <w:bCs/>
-          <w:sz w:val="32"/>
-          <w:szCs w:val="32"/>
+          <w:szCs w:val="24"/>
         </w:rPr>
-        <w:t xml:space="preserve"> Mottier</w:t>
-      </w:r>
+      </w:pPr>
     </w:p>
     <w:p>
       <w:pPr>
         <w:pStyle w:val="Titre1"/>
-        <w:numPr>
-          <w:ilvl w:val="0"/>
-          <w:numId w:val="0"/>
-        </w:numPr>
-      </w:pPr>
-    </w:p>
-    <w:p>
-      <w:pPr>
-        <w:pStyle w:val="Titre1"/>
-      </w:pPr>
-      <w:r>
+        <w:rPr>
+          <w:sz w:val="28"/>
+          <w:szCs w:val="28"/>
+        </w:rPr>
+      </w:pPr>
+      <w:r>
+        <w:rPr>
+          <w:sz w:val="28"/>
+          <w:szCs w:val="28"/>
+        </w:rPr>
         <w:t>Objectif</w:t>
       </w:r>
     </w:p>
     <w:p/>
     <w:p>
-      <w:r>
-        <w:t>Produire un programme Haskell exécutable permettant de lire des expressions et des définitions de fonction et de les</w:t>
-      </w:r>
-      <w:r>
-        <w:t xml:space="preserve"> </w:t>
-      </w:r>
-      <w:r>
-        <w:t>interpréter</w:t>
-      </w:r>
-      <w:r>
-        <w:t>.</w:t>
+      <w:pPr>
+        <w:spacing w:after="0"/>
+        <w:rPr>
+          <w:sz w:val="22"/>
+          <w:szCs w:val="20"/>
+        </w:rPr>
+      </w:pPr>
+      <w:r>
+        <w:rPr>
+          <w:sz w:val="22"/>
+          <w:szCs w:val="20"/>
+        </w:rPr>
+        <w:t>Produire un programme Haskell exécutable permettant de lire des expressions et des définitions de fonction et de les interpréter.</w:t>
+      </w:r>
+    </w:p>
+    <w:bookmarkEnd w:id="0"/>
+    <w:p/>
+    <w:p>
+      <w:pPr>
+        <w:pStyle w:val="Titre1"/>
+        <w:rPr>
+          <w:sz w:val="28"/>
+          <w:szCs w:val="28"/>
+        </w:rPr>
+      </w:pPr>
+      <w:r>
+        <w:rPr>
+          <w:sz w:val="28"/>
+          <w:szCs w:val="28"/>
+        </w:rPr>
+        <w:t>Fonctionnalités</w:t>
       </w:r>
     </w:p>
     <w:p/>
     <w:p>
       <w:pPr>
-        <w:pStyle w:val="Titre1"/>
-      </w:pPr>
-      <w:r>
-        <w:t>Description</w:t>
-      </w:r>
-      <w:bookmarkEnd w:id="0"/>
-    </w:p>
-    <w:p/>
-    <w:p>
-      <w:r>
-        <w:t>Le but de se projet est de créer notre propre langage SPL. Nous avons construit un interpréteur et un compilateur. Afin de simplifier le langage, nous ne traitons que des nombres entiers.</w:t>
-      </w:r>
-    </w:p>
-    <w:p>
-      <w:r>
-        <w:t>Nous avons dû définir une grammaire pour notre langage.</w:t>
-      </w:r>
-    </w:p>
-    <w:p>
-      <w:r>
-        <w:t>Nous avons utilisé les outils Alex pour créer notre propre analyseur lexical et Happy pour l’analyse syntaxique.</w:t>
-      </w:r>
-    </w:p>
-    <w:p/>
-    <w:p>
-      <w:pPr>
-        <w:pStyle w:val="Titre1"/>
-      </w:pPr>
-      <w:r>
-        <w:t>Fonctionnalités</w:t>
-      </w:r>
-    </w:p>
-    <w:p/>
-    <w:p>
-      <w:r>
+        <w:rPr>
+          <w:sz w:val="22"/>
+          <w:szCs w:val="20"/>
+        </w:rPr>
+      </w:pPr>
+      <w:r>
+        <w:rPr>
+          <w:sz w:val="22"/>
+          <w:szCs w:val="20"/>
+        </w:rPr>
         <w:t xml:space="preserve">Notre langage de programmation propose : </w:t>
       </w:r>
     </w:p>
@@ -172,8 +165,16 @@
           <w:ilvl w:val="0"/>
           <w:numId w:val="19"/>
         </w:numPr>
-      </w:pPr>
-      <w:r>
+        <w:rPr>
+          <w:sz w:val="22"/>
+          <w:szCs w:val="20"/>
+        </w:rPr>
+      </w:pPr>
+      <w:r>
+        <w:rPr>
+          <w:sz w:val="22"/>
+          <w:szCs w:val="20"/>
+        </w:rPr>
         <w:t>Des opérations arithmétiques habituels et originales,</w:t>
       </w:r>
     </w:p>
@@ -184,8 +185,16 @@
           <w:ilvl w:val="0"/>
           <w:numId w:val="19"/>
         </w:numPr>
-      </w:pPr>
-      <w:r>
+        <w:rPr>
+          <w:sz w:val="22"/>
+          <w:szCs w:val="20"/>
+        </w:rPr>
+      </w:pPr>
+      <w:r>
+        <w:rPr>
+          <w:sz w:val="22"/>
+          <w:szCs w:val="20"/>
+        </w:rPr>
         <w:t>Des opérations relationnelles (comparaisons),</w:t>
       </w:r>
     </w:p>
@@ -196,8 +205,16 @@
           <w:ilvl w:val="0"/>
           <w:numId w:val="19"/>
         </w:numPr>
-      </w:pPr>
-      <w:r>
+        <w:rPr>
+          <w:sz w:val="22"/>
+          <w:szCs w:val="20"/>
+        </w:rPr>
+      </w:pPr>
+      <w:r>
+        <w:rPr>
+          <w:sz w:val="22"/>
+          <w:szCs w:val="20"/>
+        </w:rPr>
         <w:t>La notion de variable et des énoncés de type « let »,</w:t>
       </w:r>
     </w:p>
@@ -208,8 +225,17 @@
           <w:ilvl w:val="0"/>
           <w:numId w:val="19"/>
         </w:numPr>
-      </w:pPr>
-      <w:r>
+        <w:spacing w:after="0"/>
+        <w:rPr>
+          <w:sz w:val="22"/>
+          <w:szCs w:val="20"/>
+        </w:rPr>
+      </w:pPr>
+      <w:r>
+        <w:rPr>
+          <w:sz w:val="22"/>
+          <w:szCs w:val="20"/>
+        </w:rPr>
         <w:t>La notion de fonction (dont les fonctions « factorielle » et « Fibonacci »)</w:t>
       </w:r>
     </w:p>
@@ -217,37 +243,988 @@
     <w:p>
       <w:pPr>
         <w:pStyle w:val="Titre1"/>
+        <w:rPr>
+          <w:sz w:val="28"/>
+          <w:szCs w:val="28"/>
+        </w:rPr>
+        <w:sectPr>
+          <w:headerReference w:type="default" r:id="rId8"/>
+          <w:footerReference w:type="default" r:id="rId9"/>
+          <w:pgSz w:w="11906" w:h="16838"/>
+          <w:pgMar w:top="1417" w:right="1417" w:bottom="1417" w:left="1417" w:header="708" w:footer="708" w:gutter="0"/>
+          <w:cols w:space="708"/>
+          <w:docGrid w:linePitch="360"/>
+        </w:sectPr>
+      </w:pPr>
+      <w:r>
+        <w:rPr>
+          <w:sz w:val="28"/>
+          <w:szCs w:val="28"/>
+        </w:rPr>
+        <w:t>Grammaire</w:t>
+      </w:r>
+    </w:p>
+    <w:p>
+      <w:pPr>
+        <w:ind w:left="8496"/>
+      </w:pPr>
+      <w:r>
+        <w:rPr>
+          <w:noProof/>
+        </w:rPr>
+        <w:drawing>
+          <wp:anchor distT="0" distB="0" distL="114300" distR="114300" simplePos="0" relativeHeight="251658240" behindDoc="0" locked="0" layoutInCell="1" allowOverlap="1" wp14:anchorId="19B496BE" wp14:editId="6D7FF269">
+            <wp:simplePos x="0" y="0"/>
+            <wp:positionH relativeFrom="margin">
+              <wp:align>left</wp:align>
+            </wp:positionH>
+            <wp:positionV relativeFrom="paragraph">
+              <wp:posOffset>324485</wp:posOffset>
+            </wp:positionV>
+            <wp:extent cx="2569845" cy="2760980"/>
+            <wp:effectExtent l="0" t="0" r="1905" b="1270"/>
+            <wp:wrapThrough wrapText="bothSides">
+              <wp:wrapPolygon edited="0">
+                <wp:start x="0" y="0"/>
+                <wp:lineTo x="0" y="21461"/>
+                <wp:lineTo x="21456" y="21461"/>
+                <wp:lineTo x="21456" y="0"/>
+                <wp:lineTo x="0" y="0"/>
+              </wp:wrapPolygon>
+            </wp:wrapThrough>
+            <wp:docPr id="1" name="Image 1"/>
+            <wp:cNvGraphicFramePr>
+              <a:graphicFrameLocks xmlns:a="http://schemas.openxmlformats.org/drawingml/2006/main" noChangeAspect="1"/>
+            </wp:cNvGraphicFramePr>
+            <a:graphic xmlns:a="http://schemas.openxmlformats.org/drawingml/2006/main">
+              <a:graphicData uri="http://schemas.openxmlformats.org/drawingml/2006/picture">
+                <pic:pic xmlns:pic="http://schemas.openxmlformats.org/drawingml/2006/picture">
+                  <pic:nvPicPr>
+                    <pic:cNvPr id="1" name=""/>
+                    <pic:cNvPicPr/>
+                  </pic:nvPicPr>
+                  <pic:blipFill>
+                    <a:blip r:embed="rId10">
+                      <a:extLst>
+                        <a:ext uri="{28A0092B-C50C-407E-A947-70E740481C1C}">
+                          <a14:useLocalDpi xmlns:a14="http://schemas.microsoft.com/office/drawing/2010/main" val="0"/>
+                        </a:ext>
+                      </a:extLst>
+                    </a:blip>
+                    <a:stretch>
+                      <a:fillRect/>
+                    </a:stretch>
+                  </pic:blipFill>
+                  <pic:spPr>
+                    <a:xfrm>
+                      <a:off x="0" y="0"/>
+                      <a:ext cx="2569845" cy="2760980"/>
+                    </a:xfrm>
+                    <a:prstGeom prst="rect">
+                      <a:avLst/>
+                    </a:prstGeom>
+                  </pic:spPr>
+                </pic:pic>
+              </a:graphicData>
+            </a:graphic>
+            <wp14:sizeRelH relativeFrom="margin">
+              <wp14:pctWidth>0</wp14:pctWidth>
+            </wp14:sizeRelH>
+            <wp14:sizeRelV relativeFrom="margin">
+              <wp14:pctHeight>0</wp14:pctHeight>
+            </wp14:sizeRelV>
+          </wp:anchor>
+        </w:drawing>
+      </w:r>
+    </w:p>
+    <w:p>
+      <w:r>
+        <w:t>Q</w:t>
+      </w:r>
+      <w:r>
+        <w:t>uelque chose à dire ?</w:t>
+      </w:r>
+    </w:p>
+    <w:p>
+      <w:pPr>
+        <w:ind w:left="8496"/>
+      </w:pPr>
+    </w:p>
+    <w:p>
+      <w:pPr>
+        <w:ind w:left="8496"/>
+        <w:rPr>
+          <w:rFonts w:eastAsiaTheme="majorEastAsia" w:cstheme="majorBidi"/>
+          <w:b/>
+          <w:sz w:val="32"/>
+          <w:szCs w:val="32"/>
+          <w:u w:val="single"/>
+        </w:rPr>
+      </w:pPr>
+      <w:r>
+        <w:br w:type="page"/>
+      </w:r>
+    </w:p>
+    <w:p>
+      <w:pPr>
+        <w:pStyle w:val="Titre1"/>
+        <w:sectPr>
+          <w:type w:val="continuous"/>
+          <w:pgSz w:w="11906" w:h="16838"/>
+          <w:pgMar w:top="1417" w:right="1417" w:bottom="1417" w:left="1417" w:header="708" w:footer="708" w:gutter="0"/>
+          <w:cols w:space="708"/>
+          <w:docGrid w:linePitch="360"/>
+        </w:sectPr>
+      </w:pPr>
+    </w:p>
+    <w:p>
+      <w:pPr>
+        <w:pStyle w:val="Titre1"/>
       </w:pPr>
       <w:r>
         <w:lastRenderedPageBreak/>
-        <w:t>Grammaire</w:t>
+        <w:t>Résultats intermédiaires</w:t>
       </w:r>
     </w:p>
     <w:p/>
+    <w:p>
+      <w:r>
+        <w:t xml:space="preserve">Pour la ligne « let </w:t>
+      </w:r>
+      <w:proofErr w:type="spellStart"/>
+      <w:r>
+        <w:t>v_x</w:t>
+      </w:r>
+      <w:proofErr w:type="spellEnd"/>
+      <w:r>
+        <w:t xml:space="preserve"> = 5 in if </w:t>
+      </w:r>
+      <w:proofErr w:type="spellStart"/>
+      <w:r>
+        <w:t>v_x</w:t>
+      </w:r>
+      <w:proofErr w:type="spellEnd"/>
+      <w:r>
+        <w:t xml:space="preserve"> &lt; 3 </w:t>
+      </w:r>
+      <w:proofErr w:type="spellStart"/>
+      <w:r>
+        <w:t>then</w:t>
+      </w:r>
+      <w:proofErr w:type="spellEnd"/>
+      <w:r>
+        <w:t xml:space="preserve"> </w:t>
+      </w:r>
+      <w:proofErr w:type="spellStart"/>
+      <w:r>
+        <w:t>v_x</w:t>
+      </w:r>
+      <w:proofErr w:type="spellEnd"/>
+      <w:r>
+        <w:t xml:space="preserve"> </w:t>
+      </w:r>
+      <w:proofErr w:type="spellStart"/>
+      <w:r>
+        <w:t>else</w:t>
+      </w:r>
+      <w:proofErr w:type="spellEnd"/>
+      <w:r>
+        <w:t xml:space="preserve"> 0 », nous avons : </w:t>
+      </w:r>
+    </w:p>
+    <w:p>
+      <w:pPr>
+        <w:pStyle w:val="Paragraphedeliste"/>
+        <w:numPr>
+          <w:ilvl w:val="0"/>
+          <w:numId w:val="20"/>
+        </w:numPr>
+      </w:pPr>
+      <w:r>
+        <w:t>Liste des lexèmes</w:t>
+      </w:r>
+      <w:r>
+        <w:t> :</w:t>
+      </w:r>
+    </w:p>
+    <w:tbl>
+      <w:tblPr>
+        <w:tblStyle w:val="Grilledutableau"/>
+        <w:tblW w:w="9566" w:type="dxa"/>
+        <w:jc w:val="center"/>
+        <w:tblBorders>
+          <w:top w:val="single" w:sz="2" w:space="0" w:color="auto"/>
+          <w:left w:val="single" w:sz="2" w:space="0" w:color="auto"/>
+          <w:bottom w:val="single" w:sz="2" w:space="0" w:color="auto"/>
+          <w:right w:val="single" w:sz="2" w:space="0" w:color="auto"/>
+          <w:insideH w:val="single" w:sz="2" w:space="0" w:color="auto"/>
+          <w:insideV w:val="single" w:sz="2" w:space="0" w:color="auto"/>
+        </w:tblBorders>
+        <w:tblLook w:val="04A0" w:firstRow="1" w:lastRow="0" w:firstColumn="1" w:lastColumn="0" w:noHBand="0" w:noVBand="1"/>
+      </w:tblPr>
+      <w:tblGrid>
+        <w:gridCol w:w="658"/>
+        <w:gridCol w:w="918"/>
+        <w:gridCol w:w="788"/>
+        <w:gridCol w:w="598"/>
+        <w:gridCol w:w="538"/>
+        <w:gridCol w:w="480"/>
+        <w:gridCol w:w="918"/>
+        <w:gridCol w:w="930"/>
+        <w:gridCol w:w="598"/>
+        <w:gridCol w:w="848"/>
+        <w:gridCol w:w="918"/>
+        <w:gridCol w:w="776"/>
+        <w:gridCol w:w="598"/>
+      </w:tblGrid>
+      <w:tr>
+        <w:trPr>
+          <w:trHeight w:val="605"/>
+          <w:jc w:val="center"/>
+        </w:trPr>
+        <w:tc>
+          <w:tcPr>
+            <w:tcW w:w="658" w:type="dxa"/>
+          </w:tcPr>
+          <w:p>
+            <w:pPr>
+              <w:jc w:val="center"/>
+              <w:rPr>
+                <w:sz w:val="20"/>
+                <w:szCs w:val="20"/>
+              </w:rPr>
+            </w:pPr>
+            <w:proofErr w:type="spellStart"/>
+            <w:r>
+              <w:rPr>
+                <w:sz w:val="20"/>
+                <w:szCs w:val="20"/>
+              </w:rPr>
+              <w:t>TLet</w:t>
+            </w:r>
+            <w:proofErr w:type="spellEnd"/>
+          </w:p>
+        </w:tc>
+        <w:tc>
+          <w:tcPr>
+            <w:tcW w:w="918" w:type="dxa"/>
+          </w:tcPr>
+          <w:p>
+            <w:pPr>
+              <w:jc w:val="center"/>
+              <w:rPr>
+                <w:sz w:val="20"/>
+                <w:szCs w:val="20"/>
+              </w:rPr>
+            </w:pPr>
+            <w:proofErr w:type="spellStart"/>
+            <w:r>
+              <w:rPr>
+                <w:sz w:val="20"/>
+                <w:szCs w:val="20"/>
+              </w:rPr>
+              <w:t>TVar</w:t>
+            </w:r>
+            <w:proofErr w:type="spellEnd"/>
+            <w:r>
+              <w:rPr>
+                <w:sz w:val="20"/>
+                <w:szCs w:val="20"/>
+              </w:rPr>
+              <w:t xml:space="preserve"> « </w:t>
+            </w:r>
+            <w:proofErr w:type="spellStart"/>
+            <w:r>
+              <w:rPr>
+                <w:sz w:val="20"/>
+                <w:szCs w:val="20"/>
+              </w:rPr>
+              <w:t>v_x</w:t>
+            </w:r>
+            <w:proofErr w:type="spellEnd"/>
+            <w:r>
+              <w:rPr>
+                <w:sz w:val="20"/>
+                <w:szCs w:val="20"/>
+              </w:rPr>
+              <w:t> »</w:t>
+            </w:r>
+          </w:p>
+        </w:tc>
+        <w:tc>
+          <w:tcPr>
+            <w:tcW w:w="788" w:type="dxa"/>
+          </w:tcPr>
+          <w:p>
+            <w:pPr>
+              <w:jc w:val="center"/>
+              <w:rPr>
+                <w:sz w:val="20"/>
+                <w:szCs w:val="20"/>
+              </w:rPr>
+            </w:pPr>
+            <w:proofErr w:type="spellStart"/>
+            <w:r>
+              <w:rPr>
+                <w:sz w:val="20"/>
+                <w:szCs w:val="20"/>
+              </w:rPr>
+              <w:t>TSym</w:t>
+            </w:r>
+            <w:proofErr w:type="spellEnd"/>
+            <w:r>
+              <w:rPr>
+                <w:sz w:val="20"/>
+                <w:szCs w:val="20"/>
+              </w:rPr>
+              <w:t xml:space="preserve"> « = »</w:t>
+            </w:r>
+          </w:p>
+        </w:tc>
+        <w:tc>
+          <w:tcPr>
+            <w:tcW w:w="598" w:type="dxa"/>
+          </w:tcPr>
+          <w:p>
+            <w:pPr>
+              <w:jc w:val="center"/>
+              <w:rPr>
+                <w:sz w:val="20"/>
+                <w:szCs w:val="20"/>
+              </w:rPr>
+            </w:pPr>
+            <w:proofErr w:type="spellStart"/>
+            <w:r>
+              <w:rPr>
+                <w:sz w:val="20"/>
+                <w:szCs w:val="20"/>
+              </w:rPr>
+              <w:t>TInt</w:t>
+            </w:r>
+            <w:proofErr w:type="spellEnd"/>
+            <w:r>
+              <w:rPr>
+                <w:sz w:val="20"/>
+                <w:szCs w:val="20"/>
+              </w:rPr>
+              <w:t xml:space="preserve"> 5</w:t>
+            </w:r>
+          </w:p>
+        </w:tc>
+        <w:tc>
+          <w:tcPr>
+            <w:tcW w:w="538" w:type="dxa"/>
+          </w:tcPr>
+          <w:p>
+            <w:pPr>
+              <w:jc w:val="center"/>
+              <w:rPr>
+                <w:sz w:val="20"/>
+                <w:szCs w:val="20"/>
+              </w:rPr>
+            </w:pPr>
+            <w:proofErr w:type="spellStart"/>
+            <w:r>
+              <w:rPr>
+                <w:sz w:val="20"/>
+                <w:szCs w:val="20"/>
+              </w:rPr>
+              <w:t>TIn</w:t>
+            </w:r>
+            <w:proofErr w:type="spellEnd"/>
+          </w:p>
+        </w:tc>
+        <w:tc>
+          <w:tcPr>
+            <w:tcW w:w="480" w:type="dxa"/>
+          </w:tcPr>
+          <w:p>
+            <w:pPr>
+              <w:jc w:val="center"/>
+              <w:rPr>
+                <w:sz w:val="20"/>
+                <w:szCs w:val="20"/>
+              </w:rPr>
+            </w:pPr>
+            <w:proofErr w:type="spellStart"/>
+            <w:r>
+              <w:rPr>
+                <w:sz w:val="20"/>
+                <w:szCs w:val="20"/>
+              </w:rPr>
+              <w:t>TIf</w:t>
+            </w:r>
+            <w:proofErr w:type="spellEnd"/>
+          </w:p>
+        </w:tc>
+        <w:tc>
+          <w:tcPr>
+            <w:tcW w:w="918" w:type="dxa"/>
+          </w:tcPr>
+          <w:p>
+            <w:pPr>
+              <w:jc w:val="center"/>
+              <w:rPr>
+                <w:sz w:val="20"/>
+                <w:szCs w:val="20"/>
+              </w:rPr>
+            </w:pPr>
+            <w:proofErr w:type="spellStart"/>
+            <w:r>
+              <w:rPr>
+                <w:sz w:val="20"/>
+                <w:szCs w:val="20"/>
+              </w:rPr>
+              <w:t>TVar</w:t>
+            </w:r>
+            <w:proofErr w:type="spellEnd"/>
+            <w:r>
+              <w:rPr>
+                <w:sz w:val="20"/>
+                <w:szCs w:val="20"/>
+              </w:rPr>
+              <w:t xml:space="preserve"> « </w:t>
+            </w:r>
+            <w:proofErr w:type="spellStart"/>
+            <w:r>
+              <w:rPr>
+                <w:sz w:val="20"/>
+                <w:szCs w:val="20"/>
+              </w:rPr>
+              <w:t>v_x</w:t>
+            </w:r>
+            <w:proofErr w:type="spellEnd"/>
+            <w:r>
+              <w:rPr>
+                <w:sz w:val="20"/>
+                <w:szCs w:val="20"/>
+              </w:rPr>
+              <w:t> »</w:t>
+            </w:r>
+          </w:p>
+        </w:tc>
+        <w:tc>
+          <w:tcPr>
+            <w:tcW w:w="930" w:type="dxa"/>
+          </w:tcPr>
+          <w:p>
+            <w:pPr>
+              <w:jc w:val="center"/>
+              <w:rPr>
+                <w:sz w:val="20"/>
+                <w:szCs w:val="20"/>
+              </w:rPr>
+            </w:pPr>
+            <w:proofErr w:type="spellStart"/>
+            <w:r>
+              <w:rPr>
+                <w:sz w:val="20"/>
+                <w:szCs w:val="20"/>
+              </w:rPr>
+              <w:t>TComp</w:t>
+            </w:r>
+            <w:proofErr w:type="spellEnd"/>
+            <w:r>
+              <w:rPr>
+                <w:sz w:val="20"/>
+                <w:szCs w:val="20"/>
+              </w:rPr>
+              <w:t xml:space="preserve"> « &lt; »</w:t>
+            </w:r>
+          </w:p>
+        </w:tc>
+        <w:tc>
+          <w:tcPr>
+            <w:tcW w:w="598" w:type="dxa"/>
+          </w:tcPr>
+          <w:p>
+            <w:pPr>
+              <w:jc w:val="center"/>
+              <w:rPr>
+                <w:sz w:val="20"/>
+                <w:szCs w:val="20"/>
+              </w:rPr>
+            </w:pPr>
+            <w:proofErr w:type="spellStart"/>
+            <w:r>
+              <w:rPr>
+                <w:sz w:val="20"/>
+                <w:szCs w:val="20"/>
+              </w:rPr>
+              <w:t>TInt</w:t>
+            </w:r>
+            <w:proofErr w:type="spellEnd"/>
+            <w:r>
+              <w:rPr>
+                <w:sz w:val="20"/>
+                <w:szCs w:val="20"/>
+              </w:rPr>
+              <w:t xml:space="preserve"> 3</w:t>
+            </w:r>
+          </w:p>
+        </w:tc>
+        <w:tc>
+          <w:tcPr>
+            <w:tcW w:w="848" w:type="dxa"/>
+          </w:tcPr>
+          <w:p>
+            <w:pPr>
+              <w:jc w:val="center"/>
+              <w:rPr>
+                <w:sz w:val="20"/>
+                <w:szCs w:val="20"/>
+              </w:rPr>
+            </w:pPr>
+            <w:proofErr w:type="spellStart"/>
+            <w:r>
+              <w:rPr>
+                <w:sz w:val="20"/>
+                <w:szCs w:val="20"/>
+              </w:rPr>
+              <w:t>TThen</w:t>
+            </w:r>
+            <w:proofErr w:type="spellEnd"/>
+          </w:p>
+        </w:tc>
+        <w:tc>
+          <w:tcPr>
+            <w:tcW w:w="918" w:type="dxa"/>
+          </w:tcPr>
+          <w:p>
+            <w:pPr>
+              <w:jc w:val="center"/>
+              <w:rPr>
+                <w:sz w:val="20"/>
+                <w:szCs w:val="20"/>
+              </w:rPr>
+            </w:pPr>
+            <w:proofErr w:type="spellStart"/>
+            <w:r>
+              <w:rPr>
+                <w:sz w:val="20"/>
+                <w:szCs w:val="20"/>
+              </w:rPr>
+              <w:t>TVar</w:t>
+            </w:r>
+            <w:proofErr w:type="spellEnd"/>
+            <w:r>
+              <w:rPr>
+                <w:sz w:val="20"/>
+                <w:szCs w:val="20"/>
+              </w:rPr>
+              <w:t xml:space="preserve"> « </w:t>
+            </w:r>
+            <w:proofErr w:type="spellStart"/>
+            <w:r>
+              <w:rPr>
+                <w:sz w:val="20"/>
+                <w:szCs w:val="20"/>
+              </w:rPr>
+              <w:t>v_x</w:t>
+            </w:r>
+            <w:proofErr w:type="spellEnd"/>
+            <w:r>
+              <w:rPr>
+                <w:sz w:val="20"/>
+                <w:szCs w:val="20"/>
+              </w:rPr>
+              <w:t> »</w:t>
+            </w:r>
+          </w:p>
+        </w:tc>
+        <w:tc>
+          <w:tcPr>
+            <w:tcW w:w="776" w:type="dxa"/>
+          </w:tcPr>
+          <w:p>
+            <w:pPr>
+              <w:jc w:val="center"/>
+              <w:rPr>
+                <w:sz w:val="20"/>
+                <w:szCs w:val="20"/>
+              </w:rPr>
+            </w:pPr>
+            <w:proofErr w:type="spellStart"/>
+            <w:r>
+              <w:rPr>
+                <w:sz w:val="20"/>
+                <w:szCs w:val="20"/>
+              </w:rPr>
+              <w:t>TElse</w:t>
+            </w:r>
+            <w:proofErr w:type="spellEnd"/>
+          </w:p>
+        </w:tc>
+        <w:tc>
+          <w:tcPr>
+            <w:tcW w:w="598" w:type="dxa"/>
+          </w:tcPr>
+          <w:p>
+            <w:pPr>
+              <w:jc w:val="center"/>
+              <w:rPr>
+                <w:sz w:val="20"/>
+                <w:szCs w:val="20"/>
+              </w:rPr>
+            </w:pPr>
+            <w:proofErr w:type="spellStart"/>
+            <w:r>
+              <w:rPr>
+                <w:sz w:val="20"/>
+                <w:szCs w:val="20"/>
+              </w:rPr>
+              <w:t>TInt</w:t>
+            </w:r>
+            <w:proofErr w:type="spellEnd"/>
+            <w:r>
+              <w:rPr>
+                <w:sz w:val="20"/>
+                <w:szCs w:val="20"/>
+              </w:rPr>
+              <w:t xml:space="preserve"> 0</w:t>
+            </w:r>
+          </w:p>
+        </w:tc>
+      </w:tr>
+    </w:tbl>
+    <w:p>
+      <w:pPr>
+        <w:ind w:left="720"/>
+      </w:pPr>
+    </w:p>
+    <w:p>
+      <w:pPr>
+        <w:pStyle w:val="Paragraphedeliste"/>
+        <w:numPr>
+          <w:ilvl w:val="0"/>
+          <w:numId w:val="20"/>
+        </w:numPr>
+      </w:pPr>
+      <w:r>
+        <w:t>Arbre syntaxique</w:t>
+      </w:r>
+      <w:r>
+        <w:t> :</w:t>
+      </w:r>
+    </w:p>
+    <w:p>
+      <w:r>
+        <w:rPr>
+          <w:noProof/>
+        </w:rPr>
+        <w:drawing>
+          <wp:inline distT="0" distB="0" distL="0" distR="0" wp14:anchorId="66F9F4C6" wp14:editId="7E89D6C2">
+            <wp:extent cx="5760720" cy="671830"/>
+            <wp:effectExtent l="0" t="0" r="0" b="0"/>
+            <wp:docPr id="4" name="Image 4"/>
+            <wp:cNvGraphicFramePr>
+              <a:graphicFrameLocks xmlns:a="http://schemas.openxmlformats.org/drawingml/2006/main" noChangeAspect="1"/>
+            </wp:cNvGraphicFramePr>
+            <a:graphic xmlns:a="http://schemas.openxmlformats.org/drawingml/2006/main">
+              <a:graphicData uri="http://schemas.openxmlformats.org/drawingml/2006/picture">
+                <pic:pic xmlns:pic="http://schemas.openxmlformats.org/drawingml/2006/picture">
+                  <pic:nvPicPr>
+                    <pic:cNvPr id="1" name=""/>
+                    <pic:cNvPicPr/>
+                  </pic:nvPicPr>
+                  <pic:blipFill>
+                    <a:blip r:embed="rId11"/>
+                    <a:stretch>
+                      <a:fillRect/>
+                    </a:stretch>
+                  </pic:blipFill>
+                  <pic:spPr>
+                    <a:xfrm>
+                      <a:off x="0" y="0"/>
+                      <a:ext cx="5760720" cy="671830"/>
+                    </a:xfrm>
+                    <a:prstGeom prst="rect">
+                      <a:avLst/>
+                    </a:prstGeom>
+                  </pic:spPr>
+                </pic:pic>
+              </a:graphicData>
+            </a:graphic>
+          </wp:inline>
+        </w:drawing>
+      </w:r>
+    </w:p>
+    <w:p>
+      <w:pPr>
+        <w:pStyle w:val="Paragraphedeliste"/>
+        <w:numPr>
+          <w:ilvl w:val="0"/>
+          <w:numId w:val="20"/>
+        </w:numPr>
+      </w:pPr>
+      <w:r>
+        <w:t xml:space="preserve">Résultat de l’expression : </w:t>
+      </w:r>
+      <w:r>
+        <w:rPr>
+          <w:b/>
+          <w:bCs/>
+        </w:rPr>
+        <w:t>0</w:t>
+      </w:r>
+    </w:p>
+    <w:p>
+      <w:r>
+        <w:t xml:space="preserve"> </w:t>
+      </w:r>
+    </w:p>
+    <w:p>
+      <w:pPr>
+        <w:keepNext/>
+      </w:pPr>
+      <w:r>
+        <w:rPr>
+          <w:noProof/>
+        </w:rPr>
+        <w:drawing>
+          <wp:inline distT="0" distB="0" distL="0" distR="0" wp14:anchorId="01CF2CED" wp14:editId="14DA760D">
+            <wp:extent cx="5760720" cy="454025"/>
+            <wp:effectExtent l="0" t="0" r="0" b="3175"/>
+            <wp:docPr id="3" name="Image 3"/>
+            <wp:cNvGraphicFramePr>
+              <a:graphicFrameLocks xmlns:a="http://schemas.openxmlformats.org/drawingml/2006/main" noChangeAspect="1"/>
+            </wp:cNvGraphicFramePr>
+            <a:graphic xmlns:a="http://schemas.openxmlformats.org/drawingml/2006/main">
+              <a:graphicData uri="http://schemas.openxmlformats.org/drawingml/2006/picture">
+                <pic:pic xmlns:pic="http://schemas.openxmlformats.org/drawingml/2006/picture">
+                  <pic:nvPicPr>
+                    <pic:cNvPr id="1" name=""/>
+                    <pic:cNvPicPr/>
+                  </pic:nvPicPr>
+                  <pic:blipFill>
+                    <a:blip r:embed="rId12"/>
+                    <a:stretch>
+                      <a:fillRect/>
+                    </a:stretch>
+                  </pic:blipFill>
+                  <pic:spPr>
+                    <a:xfrm>
+                      <a:off x="0" y="0"/>
+                      <a:ext cx="5760720" cy="454025"/>
+                    </a:xfrm>
+                    <a:prstGeom prst="rect">
+                      <a:avLst/>
+                    </a:prstGeom>
+                  </pic:spPr>
+                </pic:pic>
+              </a:graphicData>
+            </a:graphic>
+          </wp:inline>
+        </w:drawing>
+      </w:r>
+    </w:p>
+    <w:p>
+      <w:pPr>
+        <w:pStyle w:val="Lgende"/>
+        <w:jc w:val="center"/>
+        <w:rPr>
+          <w:color w:val="auto"/>
+          <w:sz w:val="16"/>
+          <w:szCs w:val="16"/>
+        </w:rPr>
+      </w:pPr>
+      <w:r>
+        <w:rPr>
+          <w:color w:val="auto"/>
+          <w:sz w:val="16"/>
+          <w:szCs w:val="16"/>
+        </w:rPr>
+        <w:fldChar w:fldCharType="begin"/>
+      </w:r>
+      <w:r>
+        <w:rPr>
+          <w:color w:val="auto"/>
+          <w:sz w:val="16"/>
+          <w:szCs w:val="16"/>
+        </w:rPr>
+        <w:instrText xml:space="preserve"> SEQ Figure \* roman </w:instrText>
+      </w:r>
+      <w:r>
+        <w:rPr>
+          <w:color w:val="auto"/>
+          <w:sz w:val="16"/>
+          <w:szCs w:val="16"/>
+        </w:rPr>
+        <w:fldChar w:fldCharType="separate"/>
+      </w:r>
+      <w:r>
+        <w:rPr>
+          <w:noProof/>
+          <w:color w:val="auto"/>
+          <w:sz w:val="16"/>
+          <w:szCs w:val="16"/>
+        </w:rPr>
+        <w:t>i</w:t>
+      </w:r>
+      <w:r>
+        <w:rPr>
+          <w:color w:val="auto"/>
+          <w:sz w:val="16"/>
+          <w:szCs w:val="16"/>
+        </w:rPr>
+        <w:fldChar w:fldCharType="end"/>
+      </w:r>
+      <w:r>
+        <w:rPr>
+          <w:color w:val="auto"/>
+          <w:sz w:val="16"/>
+          <w:szCs w:val="16"/>
+        </w:rPr>
+        <w:t xml:space="preserve"> - Exemple de résultat d'un "let"</w:t>
+      </w:r>
+    </w:p>
     <w:p/>
     <w:p>
       <w:pPr>
         <w:pStyle w:val="Titre1"/>
       </w:pPr>
       <w:r>
-        <w:t>Résultats intermédiaires</w:t>
+        <w:t xml:space="preserve">Résultats </w:t>
+      </w:r>
+      <w:r>
+        <w:t xml:space="preserve">du </w:t>
+      </w:r>
+      <w:r>
+        <w:t>calcul des fonctions</w:t>
       </w:r>
     </w:p>
     <w:p/>
-    <w:p/>
     <w:p>
-      <w:pPr>
-        <w:pStyle w:val="Titre1"/>
-      </w:pPr>
-      <w:r>
-        <w:t>Résultats calcul des fonctions</w:t>
+      <w:r>
+        <w:t xml:space="preserve">Exemple de nos fonctions : </w:t>
       </w:r>
     </w:p>
-    <w:p/>
-    <w:p/>
+    <w:p>
+      <w:pPr>
+        <w:pStyle w:val="Paragraphedeliste"/>
+      </w:pPr>
+    </w:p>
+    <w:p>
+      <w:pPr>
+        <w:pStyle w:val="Paragraphedeliste"/>
+        <w:numPr>
+          <w:ilvl w:val="0"/>
+          <w:numId w:val="20"/>
+        </w:numPr>
+      </w:pPr>
+      <w:r>
+        <w:t>Factorielle :</w:t>
+      </w:r>
+    </w:p>
+    <w:p>
+      <w:pPr>
+        <w:jc w:val="center"/>
+      </w:pPr>
+      <w:r>
+        <w:rPr>
+          <w:noProof/>
+        </w:rPr>
+        <w:drawing>
+          <wp:inline distT="0" distB="0" distL="0" distR="0" wp14:anchorId="002CA5C1" wp14:editId="4BDFA079">
+            <wp:extent cx="3867150" cy="552450"/>
+            <wp:effectExtent l="0" t="0" r="0" b="0"/>
+            <wp:docPr id="6" name="Image 6"/>
+            <wp:cNvGraphicFramePr>
+              <a:graphicFrameLocks xmlns:a="http://schemas.openxmlformats.org/drawingml/2006/main" noChangeAspect="1"/>
+            </wp:cNvGraphicFramePr>
+            <a:graphic xmlns:a="http://schemas.openxmlformats.org/drawingml/2006/main">
+              <a:graphicData uri="http://schemas.openxmlformats.org/drawingml/2006/picture">
+                <pic:pic xmlns:pic="http://schemas.openxmlformats.org/drawingml/2006/picture">
+                  <pic:nvPicPr>
+                    <pic:cNvPr id="1" name=""/>
+                    <pic:cNvPicPr/>
+                  </pic:nvPicPr>
+                  <pic:blipFill>
+                    <a:blip r:embed="rId13"/>
+                    <a:stretch>
+                      <a:fillRect/>
+                    </a:stretch>
+                  </pic:blipFill>
+                  <pic:spPr>
+                    <a:xfrm>
+                      <a:off x="0" y="0"/>
+                      <a:ext cx="3867150" cy="552450"/>
+                    </a:xfrm>
+                    <a:prstGeom prst="rect">
+                      <a:avLst/>
+                    </a:prstGeom>
+                  </pic:spPr>
+                </pic:pic>
+              </a:graphicData>
+            </a:graphic>
+          </wp:inline>
+        </w:drawing>
+      </w:r>
+    </w:p>
+    <w:p>
+      <w:pPr>
+        <w:jc w:val="center"/>
+      </w:pPr>
+    </w:p>
+    <w:p>
+      <w:pPr>
+        <w:pStyle w:val="Paragraphedeliste"/>
+        <w:numPr>
+          <w:ilvl w:val="0"/>
+          <w:numId w:val="20"/>
+        </w:numPr>
+      </w:pPr>
+      <w:r>
+        <w:t>Fibonacci :</w:t>
+      </w:r>
+    </w:p>
+    <w:p>
+      <w:pPr>
+        <w:jc w:val="center"/>
+      </w:pPr>
+      <w:r>
+        <w:rPr>
+          <w:noProof/>
+        </w:rPr>
+        <w:drawing>
+          <wp:inline distT="0" distB="0" distL="0" distR="0" wp14:anchorId="282AE46A" wp14:editId="10896FFB">
+            <wp:extent cx="3867150" cy="561975"/>
+            <wp:effectExtent l="0" t="0" r="0" b="9525"/>
+            <wp:docPr id="7" name="Image 7"/>
+            <wp:cNvGraphicFramePr>
+              <a:graphicFrameLocks xmlns:a="http://schemas.openxmlformats.org/drawingml/2006/main" noChangeAspect="1"/>
+            </wp:cNvGraphicFramePr>
+            <a:graphic xmlns:a="http://schemas.openxmlformats.org/drawingml/2006/main">
+              <a:graphicData uri="http://schemas.openxmlformats.org/drawingml/2006/picture">
+                <pic:pic xmlns:pic="http://schemas.openxmlformats.org/drawingml/2006/picture">
+                  <pic:nvPicPr>
+                    <pic:cNvPr id="1" name=""/>
+                    <pic:cNvPicPr/>
+                  </pic:nvPicPr>
+                  <pic:blipFill>
+                    <a:blip r:embed="rId14"/>
+                    <a:stretch>
+                      <a:fillRect/>
+                    </a:stretch>
+                  </pic:blipFill>
+                  <pic:spPr>
+                    <a:xfrm>
+                      <a:off x="0" y="0"/>
+                      <a:ext cx="3867150" cy="561975"/>
+                    </a:xfrm>
+                    <a:prstGeom prst="rect">
+                      <a:avLst/>
+                    </a:prstGeom>
+                  </pic:spPr>
+                </pic:pic>
+              </a:graphicData>
+            </a:graphic>
+          </wp:inline>
+        </w:drawing>
+      </w:r>
+    </w:p>
     <w:sectPr>
-      <w:headerReference w:type="default" r:id="rId8"/>
-      <w:footerReference w:type="default" r:id="rId9"/>
+      <w:type w:val="continuous"/>
       <w:pgSz w:w="11906" w:h="16838"/>
       <w:pgMar w:top="1417" w:right="1417" w:bottom="1417" w:left="1417" w:header="708" w:footer="708" w:gutter="0"/>
       <w:cols w:space="708"/>
@@ -412,7 +1389,7 @@
           <wp:extent cx="2067560" cy="647700"/>
           <wp:effectExtent l="0" t="0" r="8890" b="0"/>
           <wp:wrapNone/>
-          <wp:docPr id="2" name="Image 2" descr="/Users/Yves/Desktop/Logo HEIG-VD_CMJN 9,6x20_4L.pdf"/>
+          <wp:docPr id="5" name="Image 5" descr="/Users/Yves/Desktop/Logo HEIG-VD_CMJN 9,6x20_4L.pdf"/>
           <wp:cNvGraphicFramePr>
             <a:graphicFrameLocks xmlns:a="http://schemas.openxmlformats.org/drawingml/2006/main" noChangeAspect="1"/>
           </wp:cNvGraphicFramePr>
@@ -934,6 +1911,119 @@
     </w:lvl>
   </w:abstractNum>
   <w:abstractNum w:abstractNumId="4" w15:restartNumberingAfterBreak="0">
+    <w:nsid w:val="20B91669"/>
+    <w:multiLevelType w:val="hybridMultilevel"/>
+    <w:tmpl w:val="4BE062BE"/>
+    <w:lvl w:ilvl="0" w:tplc="100C0001">
+      <w:start w:val="1"/>
+      <w:numFmt w:val="bullet"/>
+      <w:lvlText w:val=""/>
+      <w:lvlJc w:val="left"/>
+      <w:pPr>
+        <w:ind w:left="720" w:hanging="360"/>
+      </w:pPr>
+      <w:rPr>
+        <w:rFonts w:ascii="Symbol" w:hAnsi="Symbol" w:hint="default"/>
+      </w:rPr>
+    </w:lvl>
+    <w:lvl w:ilvl="1" w:tplc="100C0003">
+      <w:start w:val="1"/>
+      <w:numFmt w:val="bullet"/>
+      <w:lvlText w:val="o"/>
+      <w:lvlJc w:val="left"/>
+      <w:pPr>
+        <w:ind w:left="1440" w:hanging="360"/>
+      </w:pPr>
+      <w:rPr>
+        <w:rFonts w:ascii="Courier New" w:hAnsi="Courier New" w:cs="Courier New" w:hint="default"/>
+      </w:rPr>
+    </w:lvl>
+    <w:lvl w:ilvl="2" w:tplc="100C0005" w:tentative="1">
+      <w:start w:val="1"/>
+      <w:numFmt w:val="bullet"/>
+      <w:lvlText w:val=""/>
+      <w:lvlJc w:val="left"/>
+      <w:pPr>
+        <w:ind w:left="2160" w:hanging="360"/>
+      </w:pPr>
+      <w:rPr>
+        <w:rFonts w:ascii="Wingdings" w:hAnsi="Wingdings" w:hint="default"/>
+      </w:rPr>
+    </w:lvl>
+    <w:lvl w:ilvl="3" w:tplc="100C0001" w:tentative="1">
+      <w:start w:val="1"/>
+      <w:numFmt w:val="bullet"/>
+      <w:lvlText w:val=""/>
+      <w:lvlJc w:val="left"/>
+      <w:pPr>
+        <w:ind w:left="2880" w:hanging="360"/>
+      </w:pPr>
+      <w:rPr>
+        <w:rFonts w:ascii="Symbol" w:hAnsi="Symbol" w:hint="default"/>
+      </w:rPr>
+    </w:lvl>
+    <w:lvl w:ilvl="4" w:tplc="100C0003" w:tentative="1">
+      <w:start w:val="1"/>
+      <w:numFmt w:val="bullet"/>
+      <w:lvlText w:val="o"/>
+      <w:lvlJc w:val="left"/>
+      <w:pPr>
+        <w:ind w:left="3600" w:hanging="360"/>
+      </w:pPr>
+      <w:rPr>
+        <w:rFonts w:ascii="Courier New" w:hAnsi="Courier New" w:cs="Courier New" w:hint="default"/>
+      </w:rPr>
+    </w:lvl>
+    <w:lvl w:ilvl="5" w:tplc="100C0005" w:tentative="1">
+      <w:start w:val="1"/>
+      <w:numFmt w:val="bullet"/>
+      <w:lvlText w:val=""/>
+      <w:lvlJc w:val="left"/>
+      <w:pPr>
+        <w:ind w:left="4320" w:hanging="360"/>
+      </w:pPr>
+      <w:rPr>
+        <w:rFonts w:ascii="Wingdings" w:hAnsi="Wingdings" w:hint="default"/>
+      </w:rPr>
+    </w:lvl>
+    <w:lvl w:ilvl="6" w:tplc="100C0001" w:tentative="1">
+      <w:start w:val="1"/>
+      <w:numFmt w:val="bullet"/>
+      <w:lvlText w:val=""/>
+      <w:lvlJc w:val="left"/>
+      <w:pPr>
+        <w:ind w:left="5040" w:hanging="360"/>
+      </w:pPr>
+      <w:rPr>
+        <w:rFonts w:ascii="Symbol" w:hAnsi="Symbol" w:hint="default"/>
+      </w:rPr>
+    </w:lvl>
+    <w:lvl w:ilvl="7" w:tplc="100C0003" w:tentative="1">
+      <w:start w:val="1"/>
+      <w:numFmt w:val="bullet"/>
+      <w:lvlText w:val="o"/>
+      <w:lvlJc w:val="left"/>
+      <w:pPr>
+        <w:ind w:left="5760" w:hanging="360"/>
+      </w:pPr>
+      <w:rPr>
+        <w:rFonts w:ascii="Courier New" w:hAnsi="Courier New" w:cs="Courier New" w:hint="default"/>
+      </w:rPr>
+    </w:lvl>
+    <w:lvl w:ilvl="8" w:tplc="100C0005" w:tentative="1">
+      <w:start w:val="1"/>
+      <w:numFmt w:val="bullet"/>
+      <w:lvlText w:val=""/>
+      <w:lvlJc w:val="left"/>
+      <w:pPr>
+        <w:ind w:left="6480" w:hanging="360"/>
+      </w:pPr>
+      <w:rPr>
+        <w:rFonts w:ascii="Wingdings" w:hAnsi="Wingdings" w:hint="default"/>
+      </w:rPr>
+    </w:lvl>
+  </w:abstractNum>
+  <w:abstractNum w:abstractNumId="5" w15:restartNumberingAfterBreak="0">
     <w:nsid w:val="27755DE0"/>
     <w:multiLevelType w:val="hybridMultilevel"/>
     <w:tmpl w:val="70000C56"/>
@@ -1022,7 +2112,7 @@
       </w:pPr>
     </w:lvl>
   </w:abstractNum>
-  <w:abstractNum w:abstractNumId="5" w15:restartNumberingAfterBreak="0">
+  <w:abstractNum w:abstractNumId="6" w15:restartNumberingAfterBreak="0">
     <w:nsid w:val="2DD44E38"/>
     <w:multiLevelType w:val="multilevel"/>
     <w:tmpl w:val="26944D48"/>
@@ -1141,7 +2231,7 @@
       </w:rPr>
     </w:lvl>
   </w:abstractNum>
-  <w:abstractNum w:abstractNumId="6" w15:restartNumberingAfterBreak="0">
+  <w:abstractNum w:abstractNumId="7" w15:restartNumberingAfterBreak="0">
     <w:nsid w:val="33B313CC"/>
     <w:multiLevelType w:val="hybridMultilevel"/>
     <w:tmpl w:val="7208013A"/>
@@ -1227,7 +2317,7 @@
       </w:pPr>
     </w:lvl>
   </w:abstractNum>
-  <w:abstractNum w:abstractNumId="7" w15:restartNumberingAfterBreak="0">
+  <w:abstractNum w:abstractNumId="8" w15:restartNumberingAfterBreak="0">
     <w:nsid w:val="35FE0BEF"/>
     <w:multiLevelType w:val="hybridMultilevel"/>
     <w:tmpl w:val="A07C541E"/>
@@ -1316,7 +2406,7 @@
       </w:pPr>
     </w:lvl>
   </w:abstractNum>
-  <w:abstractNum w:abstractNumId="8" w15:restartNumberingAfterBreak="0">
+  <w:abstractNum w:abstractNumId="9" w15:restartNumberingAfterBreak="0">
     <w:nsid w:val="3D290A94"/>
     <w:multiLevelType w:val="hybridMultilevel"/>
     <w:tmpl w:val="E1C4AA28"/>
@@ -1429,7 +2519,7 @@
       </w:rPr>
     </w:lvl>
   </w:abstractNum>
-  <w:abstractNum w:abstractNumId="9" w15:restartNumberingAfterBreak="0">
+  <w:abstractNum w:abstractNumId="10" w15:restartNumberingAfterBreak="0">
     <w:nsid w:val="44E246B2"/>
     <w:multiLevelType w:val="hybridMultilevel"/>
     <w:tmpl w:val="A6AC95FA"/>
@@ -1518,7 +2608,7 @@
       </w:pPr>
     </w:lvl>
   </w:abstractNum>
-  <w:abstractNum w:abstractNumId="10" w15:restartNumberingAfterBreak="0">
+  <w:abstractNum w:abstractNumId="11" w15:restartNumberingAfterBreak="0">
     <w:nsid w:val="4723544C"/>
     <w:multiLevelType w:val="hybridMultilevel"/>
     <w:tmpl w:val="8080525E"/>
@@ -1631,7 +2721,7 @@
       </w:rPr>
     </w:lvl>
   </w:abstractNum>
-  <w:abstractNum w:abstractNumId="11" w15:restartNumberingAfterBreak="0">
+  <w:abstractNum w:abstractNumId="12" w15:restartNumberingAfterBreak="0">
     <w:nsid w:val="4E875305"/>
     <w:multiLevelType w:val="hybridMultilevel"/>
     <w:tmpl w:val="71AEAA68"/>
@@ -1744,7 +2834,7 @@
       </w:rPr>
     </w:lvl>
   </w:abstractNum>
-  <w:abstractNum w:abstractNumId="12" w15:restartNumberingAfterBreak="0">
+  <w:abstractNum w:abstractNumId="13" w15:restartNumberingAfterBreak="0">
     <w:nsid w:val="526A6142"/>
     <w:multiLevelType w:val="hybridMultilevel"/>
     <w:tmpl w:val="EECC9D9A"/>
@@ -1857,7 +2947,7 @@
       </w:rPr>
     </w:lvl>
   </w:abstractNum>
-  <w:abstractNum w:abstractNumId="13" w15:restartNumberingAfterBreak="0">
+  <w:abstractNum w:abstractNumId="14" w15:restartNumberingAfterBreak="0">
     <w:nsid w:val="5C3349C3"/>
     <w:multiLevelType w:val="hybridMultilevel"/>
     <w:tmpl w:val="5A26CBB2"/>
@@ -1946,7 +3036,7 @@
       </w:pPr>
     </w:lvl>
   </w:abstractNum>
-  <w:abstractNum w:abstractNumId="14" w15:restartNumberingAfterBreak="0">
+  <w:abstractNum w:abstractNumId="15" w15:restartNumberingAfterBreak="0">
     <w:nsid w:val="5DAF47F4"/>
     <w:multiLevelType w:val="hybridMultilevel"/>
     <w:tmpl w:val="24E6EFF6"/>
@@ -2059,7 +3149,7 @@
       </w:rPr>
     </w:lvl>
   </w:abstractNum>
-  <w:abstractNum w:abstractNumId="15" w15:restartNumberingAfterBreak="0">
+  <w:abstractNum w:abstractNumId="16" w15:restartNumberingAfterBreak="0">
     <w:nsid w:val="65A07839"/>
     <w:multiLevelType w:val="hybridMultilevel"/>
     <w:tmpl w:val="EE26C418"/>
@@ -2172,7 +3262,7 @@
       </w:rPr>
     </w:lvl>
   </w:abstractNum>
-  <w:abstractNum w:abstractNumId="16" w15:restartNumberingAfterBreak="0">
+  <w:abstractNum w:abstractNumId="17" w15:restartNumberingAfterBreak="0">
     <w:nsid w:val="689A385A"/>
     <w:multiLevelType w:val="hybridMultilevel"/>
     <w:tmpl w:val="8236BBD6"/>
@@ -2261,7 +3351,7 @@
       </w:pPr>
     </w:lvl>
   </w:abstractNum>
-  <w:abstractNum w:abstractNumId="17" w15:restartNumberingAfterBreak="0">
+  <w:abstractNum w:abstractNumId="18" w15:restartNumberingAfterBreak="0">
     <w:nsid w:val="74FD5729"/>
     <w:multiLevelType w:val="hybridMultilevel"/>
     <w:tmpl w:val="A6AC95FA"/>
@@ -2351,61 +3441,64 @@
     </w:lvl>
   </w:abstractNum>
   <w:num w:numId="1">
-    <w:abstractNumId w:val="5"/>
+    <w:abstractNumId w:val="6"/>
   </w:num>
   <w:num w:numId="2">
-    <w:abstractNumId w:val="6"/>
+    <w:abstractNumId w:val="7"/>
   </w:num>
   <w:num w:numId="3">
-    <w:abstractNumId w:val="15"/>
+    <w:abstractNumId w:val="16"/>
   </w:num>
   <w:num w:numId="4">
     <w:abstractNumId w:val="2"/>
   </w:num>
   <w:num w:numId="5">
-    <w:abstractNumId w:val="11"/>
+    <w:abstractNumId w:val="12"/>
   </w:num>
   <w:num w:numId="6">
-    <w:abstractNumId w:val="10"/>
+    <w:abstractNumId w:val="11"/>
   </w:num>
   <w:num w:numId="7">
     <w:abstractNumId w:val="1"/>
   </w:num>
   <w:num w:numId="8">
-    <w:abstractNumId w:val="8"/>
+    <w:abstractNumId w:val="9"/>
   </w:num>
   <w:num w:numId="9">
     <w:abstractNumId w:val="3"/>
   </w:num>
   <w:num w:numId="10">
+    <w:abstractNumId w:val="18"/>
+  </w:num>
+  <w:num w:numId="11">
+    <w:abstractNumId w:val="10"/>
+  </w:num>
+  <w:num w:numId="12">
+    <w:abstractNumId w:val="14"/>
+  </w:num>
+  <w:num w:numId="13">
+    <w:abstractNumId w:val="6"/>
+  </w:num>
+  <w:num w:numId="14">
     <w:abstractNumId w:val="17"/>
   </w:num>
-  <w:num w:numId="11">
-    <w:abstractNumId w:val="9"/>
-  </w:num>
-  <w:num w:numId="12">
-    <w:abstractNumId w:val="13"/>
-  </w:num>
-  <w:num w:numId="13">
+  <w:num w:numId="15">
     <w:abstractNumId w:val="5"/>
   </w:num>
-  <w:num w:numId="14">
-    <w:abstractNumId w:val="16"/>
-  </w:num>
-  <w:num w:numId="15">
-    <w:abstractNumId w:val="4"/>
-  </w:num>
   <w:num w:numId="16">
-    <w:abstractNumId w:val="7"/>
+    <w:abstractNumId w:val="8"/>
   </w:num>
   <w:num w:numId="17">
-    <w:abstractNumId w:val="12"/>
+    <w:abstractNumId w:val="13"/>
   </w:num>
   <w:num w:numId="18">
     <w:abstractNumId w:val="0"/>
   </w:num>
   <w:num w:numId="19">
-    <w:abstractNumId w:val="14"/>
+    <w:abstractNumId w:val="15"/>
+  </w:num>
+  <w:num w:numId="20">
+    <w:abstractNumId w:val="4"/>
   </w:num>
   <w:numIdMacAtCleanup w:val="5"/>
 </w:numbering>
@@ -3150,6 +4243,25 @@
       </w:tcPr>
     </w:tblStylePr>
   </w:style>
+  <w:style w:type="paragraph" w:styleId="Lgende">
+    <w:name w:val="caption"/>
+    <w:basedOn w:val="Normal"/>
+    <w:next w:val="Normal"/>
+    <w:uiPriority w:val="35"/>
+    <w:unhideWhenUsed/>
+    <w:qFormat/>
+    <w:rsid w:val="0030607A"/>
+    <w:pPr>
+      <w:spacing w:after="200" w:line="240" w:lineRule="auto"/>
+    </w:pPr>
+    <w:rPr>
+      <w:i/>
+      <w:iCs/>
+      <w:color w:val="44546A" w:themeColor="text2"/>
+      <w:sz w:val="18"/>
+      <w:szCs w:val="18"/>
+    </w:rPr>
+  </w:style>
 </w:styles>
 </file>
 

--- a/PLP_Projet_Christen_Mottier.docx
+++ b/PLP_Projet_Christen_Mottier.docx
@@ -239,59 +239,192 @@
         <w:t>La notion de fonction (dont les fonctions « factorielle » et « Fibonacci »)</w:t>
       </w:r>
     </w:p>
+    <w:p>
+      <w:pPr>
+        <w:spacing w:after="0"/>
+        <w:rPr>
+          <w:sz w:val="22"/>
+          <w:szCs w:val="20"/>
+        </w:rPr>
+      </w:pPr>
+    </w:p>
+    <w:p>
+      <w:pPr>
+        <w:pStyle w:val="Titre1"/>
+      </w:pPr>
+      <w:r>
+        <w:t>Résultats du calcul des fonctions</w:t>
+      </w:r>
+    </w:p>
     <w:p/>
     <w:p>
-      <w:pPr>
-        <w:pStyle w:val="Titre1"/>
-        <w:rPr>
-          <w:sz w:val="28"/>
-          <w:szCs w:val="28"/>
-        </w:rPr>
-        <w:sectPr>
-          <w:headerReference w:type="default" r:id="rId8"/>
-          <w:footerReference w:type="default" r:id="rId9"/>
-          <w:pgSz w:w="11906" w:h="16838"/>
-          <w:pgMar w:top="1417" w:right="1417" w:bottom="1417" w:left="1417" w:header="708" w:footer="708" w:gutter="0"/>
-          <w:cols w:space="708"/>
-          <w:docGrid w:linePitch="360"/>
-        </w:sectPr>
-      </w:pPr>
-      <w:r>
-        <w:rPr>
-          <w:sz w:val="28"/>
-          <w:szCs w:val="28"/>
-        </w:rPr>
-        <w:t>Grammaire</w:t>
+      <w:r>
+        <w:t xml:space="preserve">Exemple de nos fonctions : </w:t>
       </w:r>
     </w:p>
     <w:p>
       <w:pPr>
-        <w:ind w:left="8496"/>
+        <w:pStyle w:val="Paragraphedeliste"/>
+      </w:pPr>
+    </w:p>
+    <w:p>
+      <w:pPr>
+        <w:pStyle w:val="Paragraphedeliste"/>
+        <w:numPr>
+          <w:ilvl w:val="0"/>
+          <w:numId w:val="20"/>
+        </w:numPr>
+      </w:pPr>
+      <w:r>
+        <w:t>Factorielle :</w:t>
+      </w:r>
+    </w:p>
+    <w:p>
+      <w:pPr>
+        <w:jc w:val="center"/>
       </w:pPr>
       <w:r>
         <w:rPr>
           <w:noProof/>
         </w:rPr>
         <w:drawing>
-          <wp:anchor distT="0" distB="0" distL="114300" distR="114300" simplePos="0" relativeHeight="251658240" behindDoc="0" locked="0" layoutInCell="1" allowOverlap="1" wp14:anchorId="19B496BE" wp14:editId="6D7FF269">
-            <wp:simplePos x="0" y="0"/>
-            <wp:positionH relativeFrom="margin">
-              <wp:align>left</wp:align>
-            </wp:positionH>
-            <wp:positionV relativeFrom="paragraph">
-              <wp:posOffset>324485</wp:posOffset>
-            </wp:positionV>
-            <wp:extent cx="2569845" cy="2760980"/>
-            <wp:effectExtent l="0" t="0" r="1905" b="1270"/>
-            <wp:wrapThrough wrapText="bothSides">
-              <wp:wrapPolygon edited="0">
-                <wp:start x="0" y="0"/>
-                <wp:lineTo x="0" y="21461"/>
-                <wp:lineTo x="21456" y="21461"/>
-                <wp:lineTo x="21456" y="0"/>
-                <wp:lineTo x="0" y="0"/>
-              </wp:wrapPolygon>
-            </wp:wrapThrough>
+          <wp:inline distT="0" distB="0" distL="0" distR="0" wp14:anchorId="3696F240" wp14:editId="57D8444F">
+            <wp:extent cx="3867150" cy="552450"/>
+            <wp:effectExtent l="0" t="0" r="0" b="0"/>
+            <wp:docPr id="6" name="Image 6"/>
+            <wp:cNvGraphicFramePr>
+              <a:graphicFrameLocks xmlns:a="http://schemas.openxmlformats.org/drawingml/2006/main" noChangeAspect="1"/>
+            </wp:cNvGraphicFramePr>
+            <a:graphic xmlns:a="http://schemas.openxmlformats.org/drawingml/2006/main">
+              <a:graphicData uri="http://schemas.openxmlformats.org/drawingml/2006/picture">
+                <pic:pic xmlns:pic="http://schemas.openxmlformats.org/drawingml/2006/picture">
+                  <pic:nvPicPr>
+                    <pic:cNvPr id="1" name=""/>
+                    <pic:cNvPicPr/>
+                  </pic:nvPicPr>
+                  <pic:blipFill>
+                    <a:blip r:embed="rId8"/>
+                    <a:stretch>
+                      <a:fillRect/>
+                    </a:stretch>
+                  </pic:blipFill>
+                  <pic:spPr>
+                    <a:xfrm>
+                      <a:off x="0" y="0"/>
+                      <a:ext cx="3867150" cy="552450"/>
+                    </a:xfrm>
+                    <a:prstGeom prst="rect">
+                      <a:avLst/>
+                    </a:prstGeom>
+                  </pic:spPr>
+                </pic:pic>
+              </a:graphicData>
+            </a:graphic>
+          </wp:inline>
+        </w:drawing>
+      </w:r>
+    </w:p>
+    <w:p>
+      <w:pPr>
+        <w:jc w:val="center"/>
+      </w:pPr>
+    </w:p>
+    <w:p>
+      <w:pPr>
+        <w:pStyle w:val="Paragraphedeliste"/>
+        <w:numPr>
+          <w:ilvl w:val="0"/>
+          <w:numId w:val="20"/>
+        </w:numPr>
+      </w:pPr>
+      <w:r>
+        <w:t>Fibonacci :</w:t>
+      </w:r>
+    </w:p>
+    <w:p>
+      <w:pPr>
+        <w:jc w:val="center"/>
+      </w:pPr>
+      <w:r>
+        <w:rPr>
+          <w:noProof/>
+        </w:rPr>
+        <w:drawing>
+          <wp:inline distT="0" distB="0" distL="0" distR="0" wp14:anchorId="1EC17A58" wp14:editId="74E0B9F3">
+            <wp:extent cx="3867150" cy="561975"/>
+            <wp:effectExtent l="0" t="0" r="0" b="9525"/>
+            <wp:docPr id="7" name="Image 7"/>
+            <wp:cNvGraphicFramePr>
+              <a:graphicFrameLocks xmlns:a="http://schemas.openxmlformats.org/drawingml/2006/main" noChangeAspect="1"/>
+            </wp:cNvGraphicFramePr>
+            <a:graphic xmlns:a="http://schemas.openxmlformats.org/drawingml/2006/main">
+              <a:graphicData uri="http://schemas.openxmlformats.org/drawingml/2006/picture">
+                <pic:pic xmlns:pic="http://schemas.openxmlformats.org/drawingml/2006/picture">
+                  <pic:nvPicPr>
+                    <pic:cNvPr id="1" name=""/>
+                    <pic:cNvPicPr/>
+                  </pic:nvPicPr>
+                  <pic:blipFill>
+                    <a:blip r:embed="rId9"/>
+                    <a:stretch>
+                      <a:fillRect/>
+                    </a:stretch>
+                  </pic:blipFill>
+                  <pic:spPr>
+                    <a:xfrm>
+                      <a:off x="0" y="0"/>
+                      <a:ext cx="3867150" cy="561975"/>
+                    </a:xfrm>
+                    <a:prstGeom prst="rect">
+                      <a:avLst/>
+                    </a:prstGeom>
+                  </pic:spPr>
+                </pic:pic>
+              </a:graphicData>
+            </a:graphic>
+          </wp:inline>
+        </w:drawing>
+      </w:r>
+    </w:p>
+    <w:p>
+      <w:pPr>
+        <w:pStyle w:val="Paragraphedeliste"/>
+        <w:numPr>
+          <w:ilvl w:val="0"/>
+          <w:numId w:val="20"/>
+        </w:numPr>
+        <w:jc w:val="left"/>
+      </w:pPr>
+      <w:r>
+        <w:lastRenderedPageBreak/>
+        <w:t xml:space="preserve">Définition </w:t>
+      </w:r>
+      <w:r>
+        <w:t xml:space="preserve">et utilisation </w:t>
+      </w:r>
+      <w:r>
+        <w:t>d’une fonction :</w:t>
+      </w:r>
+    </w:p>
+    <w:p>
+      <w:pPr>
+        <w:jc w:val="center"/>
+        <w:rPr>
+          <w:rFonts w:eastAsiaTheme="majorEastAsia" w:cstheme="majorBidi"/>
+          <w:b/>
+          <w:sz w:val="32"/>
+          <w:szCs w:val="32"/>
+          <w:u w:val="single"/>
+        </w:rPr>
+      </w:pPr>
+      <w:r>
+        <w:rPr>
+          <w:noProof/>
+        </w:rPr>
+        <w:drawing>
+          <wp:inline distT="0" distB="0" distL="0" distR="0" wp14:anchorId="2FB1CFCD" wp14:editId="537DAFA8">
+            <wp:extent cx="4905375" cy="1095375"/>
+            <wp:effectExtent l="0" t="0" r="9525" b="9525"/>
             <wp:docPr id="1" name="Image 1"/>
             <wp:cNvGraphicFramePr>
               <a:graphicFrameLocks xmlns:a="http://schemas.openxmlformats.org/drawingml/2006/main" noChangeAspect="1"/>
@@ -304,13 +437,7 @@
                     <pic:cNvPicPr/>
                   </pic:nvPicPr>
                   <pic:blipFill>
-                    <a:blip r:embed="rId10">
-                      <a:extLst>
-                        <a:ext uri="{28A0092B-C50C-407E-A947-70E740481C1C}">
-                          <a14:useLocalDpi xmlns:a14="http://schemas.microsoft.com/office/drawing/2010/main" val="0"/>
-                        </a:ext>
-                      </a:extLst>
-                    </a:blip>
+                    <a:blip r:embed="rId10"/>
                     <a:stretch>
                       <a:fillRect/>
                     </a:stretch>
@@ -318,7 +445,7 @@
                   <pic:spPr>
                     <a:xfrm>
                       <a:off x="0" y="0"/>
-                      <a:ext cx="2569845" cy="2760980"/>
+                      <a:ext cx="4905375" cy="1095375"/>
                     </a:xfrm>
                     <a:prstGeom prst="rect">
                       <a:avLst/>
@@ -327,32 +454,13 @@
                 </pic:pic>
               </a:graphicData>
             </a:graphic>
-            <wp14:sizeRelH relativeFrom="margin">
-              <wp14:pctWidth>0</wp14:pctWidth>
-            </wp14:sizeRelH>
-            <wp14:sizeRelV relativeFrom="margin">
-              <wp14:pctHeight>0</wp14:pctHeight>
-            </wp14:sizeRelV>
-          </wp:anchor>
+          </wp:inline>
         </w:drawing>
       </w:r>
     </w:p>
     <w:p>
-      <w:r>
-        <w:t>Q</w:t>
-      </w:r>
-      <w:r>
-        <w:t>uelque chose à dire ?</w:t>
-      </w:r>
-    </w:p>
-    <w:p>
-      <w:pPr>
-        <w:ind w:left="8496"/>
-      </w:pPr>
-    </w:p>
-    <w:p>
-      <w:pPr>
-        <w:ind w:left="8496"/>
+      <w:pPr>
+        <w:jc w:val="left"/>
         <w:rPr>
           <w:rFonts w:eastAsiaTheme="majorEastAsia" w:cstheme="majorBidi"/>
           <w:b/>
@@ -361,28 +469,12 @@
           <w:u w:val="single"/>
         </w:rPr>
       </w:pPr>
-      <w:r>
-        <w:br w:type="page"/>
-      </w:r>
     </w:p>
     <w:p>
       <w:pPr>
         <w:pStyle w:val="Titre1"/>
-        <w:sectPr>
-          <w:type w:val="continuous"/>
-          <w:pgSz w:w="11906" w:h="16838"/>
-          <w:pgMar w:top="1417" w:right="1417" w:bottom="1417" w:left="1417" w:header="708" w:footer="708" w:gutter="0"/>
-          <w:cols w:space="708"/>
-          <w:docGrid w:linePitch="360"/>
-        </w:sectPr>
-      </w:pPr>
-    </w:p>
-    <w:p>
-      <w:pPr>
-        <w:pStyle w:val="Titre1"/>
-      </w:pPr>
-      <w:r>
-        <w:lastRenderedPageBreak/>
+      </w:pPr>
+      <w:r>
         <w:t>Résultats intermédiaires</w:t>
       </w:r>
     </w:p>
@@ -950,6 +1042,48 @@
       </w:r>
     </w:p>
     <w:p>
+      <w:r>
+        <w:rPr>
+          <w:noProof/>
+        </w:rPr>
+        <w:drawing>
+          <wp:inline distT="0" distB="0" distL="0" distR="0" wp14:anchorId="6A30AEE8" wp14:editId="02549F30">
+            <wp:extent cx="5760720" cy="2578735"/>
+            <wp:effectExtent l="0" t="0" r="0" b="0"/>
+            <wp:docPr id="2" name="Image 2"/>
+            <wp:cNvGraphicFramePr>
+              <a:graphicFrameLocks xmlns:a="http://schemas.openxmlformats.org/drawingml/2006/main" noChangeAspect="1"/>
+            </wp:cNvGraphicFramePr>
+            <a:graphic xmlns:a="http://schemas.openxmlformats.org/drawingml/2006/main">
+              <a:graphicData uri="http://schemas.openxmlformats.org/drawingml/2006/picture">
+                <pic:pic xmlns:pic="http://schemas.openxmlformats.org/drawingml/2006/picture">
+                  <pic:nvPicPr>
+                    <pic:cNvPr id="1" name=""/>
+                    <pic:cNvPicPr/>
+                  </pic:nvPicPr>
+                  <pic:blipFill>
+                    <a:blip r:embed="rId12"/>
+                    <a:stretch>
+                      <a:fillRect/>
+                    </a:stretch>
+                  </pic:blipFill>
+                  <pic:spPr>
+                    <a:xfrm>
+                      <a:off x="0" y="0"/>
+                      <a:ext cx="5760720" cy="2578735"/>
+                    </a:xfrm>
+                    <a:prstGeom prst="rect">
+                      <a:avLst/>
+                    </a:prstGeom>
+                  </pic:spPr>
+                </pic:pic>
+              </a:graphicData>
+            </a:graphic>
+          </wp:inline>
+        </w:drawing>
+      </w:r>
+    </w:p>
+    <w:p>
       <w:pPr>
         <w:pStyle w:val="Paragraphedeliste"/>
         <w:numPr>
@@ -966,11 +1100,6 @@
           <w:bCs/>
         </w:rPr>
         <w:t>0</w:t>
-      </w:r>
-    </w:p>
-    <w:p>
-      <w:r>
-        <w:t xml:space="preserve"> </w:t>
       </w:r>
     </w:p>
     <w:p>
@@ -997,7 +1126,7 @@
                     <pic:cNvPicPr/>
                   </pic:nvPicPr>
                   <pic:blipFill>
-                    <a:blip r:embed="rId12"/>
+                    <a:blip r:embed="rId13"/>
                     <a:stretch>
                       <a:fillRect/>
                     </a:stretch>
@@ -1078,152 +1207,9 @@
         <w:t xml:space="preserve"> - Exemple de résultat d'un "let"</w:t>
       </w:r>
     </w:p>
-    <w:p/>
-    <w:p>
-      <w:pPr>
-        <w:pStyle w:val="Titre1"/>
-      </w:pPr>
-      <w:r>
-        <w:t xml:space="preserve">Résultats </w:t>
-      </w:r>
-      <w:r>
-        <w:t xml:space="preserve">du </w:t>
-      </w:r>
-      <w:r>
-        <w:t>calcul des fonctions</w:t>
-      </w:r>
-    </w:p>
-    <w:p/>
-    <w:p>
-      <w:r>
-        <w:t xml:space="preserve">Exemple de nos fonctions : </w:t>
-      </w:r>
-    </w:p>
-    <w:p>
-      <w:pPr>
-        <w:pStyle w:val="Paragraphedeliste"/>
-      </w:pPr>
-    </w:p>
-    <w:p>
-      <w:pPr>
-        <w:pStyle w:val="Paragraphedeliste"/>
-        <w:numPr>
-          <w:ilvl w:val="0"/>
-          <w:numId w:val="20"/>
-        </w:numPr>
-      </w:pPr>
-      <w:r>
-        <w:t>Factorielle :</w:t>
-      </w:r>
-    </w:p>
-    <w:p>
-      <w:pPr>
-        <w:jc w:val="center"/>
-      </w:pPr>
-      <w:r>
-        <w:rPr>
-          <w:noProof/>
-        </w:rPr>
-        <w:drawing>
-          <wp:inline distT="0" distB="0" distL="0" distR="0" wp14:anchorId="002CA5C1" wp14:editId="4BDFA079">
-            <wp:extent cx="3867150" cy="552450"/>
-            <wp:effectExtent l="0" t="0" r="0" b="0"/>
-            <wp:docPr id="6" name="Image 6"/>
-            <wp:cNvGraphicFramePr>
-              <a:graphicFrameLocks xmlns:a="http://schemas.openxmlformats.org/drawingml/2006/main" noChangeAspect="1"/>
-            </wp:cNvGraphicFramePr>
-            <a:graphic xmlns:a="http://schemas.openxmlformats.org/drawingml/2006/main">
-              <a:graphicData uri="http://schemas.openxmlformats.org/drawingml/2006/picture">
-                <pic:pic xmlns:pic="http://schemas.openxmlformats.org/drawingml/2006/picture">
-                  <pic:nvPicPr>
-                    <pic:cNvPr id="1" name=""/>
-                    <pic:cNvPicPr/>
-                  </pic:nvPicPr>
-                  <pic:blipFill>
-                    <a:blip r:embed="rId13"/>
-                    <a:stretch>
-                      <a:fillRect/>
-                    </a:stretch>
-                  </pic:blipFill>
-                  <pic:spPr>
-                    <a:xfrm>
-                      <a:off x="0" y="0"/>
-                      <a:ext cx="3867150" cy="552450"/>
-                    </a:xfrm>
-                    <a:prstGeom prst="rect">
-                      <a:avLst/>
-                    </a:prstGeom>
-                  </pic:spPr>
-                </pic:pic>
-              </a:graphicData>
-            </a:graphic>
-          </wp:inline>
-        </w:drawing>
-      </w:r>
-    </w:p>
-    <w:p>
-      <w:pPr>
-        <w:jc w:val="center"/>
-      </w:pPr>
-    </w:p>
-    <w:p>
-      <w:pPr>
-        <w:pStyle w:val="Paragraphedeliste"/>
-        <w:numPr>
-          <w:ilvl w:val="0"/>
-          <w:numId w:val="20"/>
-        </w:numPr>
-      </w:pPr>
-      <w:r>
-        <w:t>Fibonacci :</w:t>
-      </w:r>
-    </w:p>
-    <w:p>
-      <w:pPr>
-        <w:jc w:val="center"/>
-      </w:pPr>
-      <w:r>
-        <w:rPr>
-          <w:noProof/>
-        </w:rPr>
-        <w:drawing>
-          <wp:inline distT="0" distB="0" distL="0" distR="0" wp14:anchorId="282AE46A" wp14:editId="10896FFB">
-            <wp:extent cx="3867150" cy="561975"/>
-            <wp:effectExtent l="0" t="0" r="0" b="9525"/>
-            <wp:docPr id="7" name="Image 7"/>
-            <wp:cNvGraphicFramePr>
-              <a:graphicFrameLocks xmlns:a="http://schemas.openxmlformats.org/drawingml/2006/main" noChangeAspect="1"/>
-            </wp:cNvGraphicFramePr>
-            <a:graphic xmlns:a="http://schemas.openxmlformats.org/drawingml/2006/main">
-              <a:graphicData uri="http://schemas.openxmlformats.org/drawingml/2006/picture">
-                <pic:pic xmlns:pic="http://schemas.openxmlformats.org/drawingml/2006/picture">
-                  <pic:nvPicPr>
-                    <pic:cNvPr id="1" name=""/>
-                    <pic:cNvPicPr/>
-                  </pic:nvPicPr>
-                  <pic:blipFill>
-                    <a:blip r:embed="rId14"/>
-                    <a:stretch>
-                      <a:fillRect/>
-                    </a:stretch>
-                  </pic:blipFill>
-                  <pic:spPr>
-                    <a:xfrm>
-                      <a:off x="0" y="0"/>
-                      <a:ext cx="3867150" cy="561975"/>
-                    </a:xfrm>
-                    <a:prstGeom prst="rect">
-                      <a:avLst/>
-                    </a:prstGeom>
-                  </pic:spPr>
-                </pic:pic>
-              </a:graphicData>
-            </a:graphic>
-          </wp:inline>
-        </w:drawing>
-      </w:r>
-    </w:p>
     <w:sectPr>
+      <w:headerReference w:type="default" r:id="rId14"/>
+      <w:footerReference w:type="default" r:id="rId15"/>
       <w:type w:val="continuous"/>
       <w:pgSz w:w="11906" w:h="16838"/>
       <w:pgMar w:top="1417" w:right="1417" w:bottom="1417" w:left="1417" w:header="708" w:footer="708" w:gutter="0"/>
@@ -1389,7 +1375,7 @@
           <wp:extent cx="2067560" cy="647700"/>
           <wp:effectExtent l="0" t="0" r="8890" b="0"/>
           <wp:wrapNone/>
-          <wp:docPr id="5" name="Image 5" descr="/Users/Yves/Desktop/Logo HEIG-VD_CMJN 9,6x20_4L.pdf"/>
+          <wp:docPr id="9" name="Image 9" descr="/Users/Yves/Desktop/Logo HEIG-VD_CMJN 9,6x20_4L.pdf"/>
           <wp:cNvGraphicFramePr>
             <a:graphicFrameLocks xmlns:a="http://schemas.openxmlformats.org/drawingml/2006/main" noChangeAspect="1"/>
           </wp:cNvGraphicFramePr>
@@ -1913,7 +1899,7 @@
   <w:abstractNum w:abstractNumId="4" w15:restartNumberingAfterBreak="0">
     <w:nsid w:val="20B91669"/>
     <w:multiLevelType w:val="hybridMultilevel"/>
-    <w:tmpl w:val="4BE062BE"/>
+    <w:tmpl w:val="67BE66E6"/>
     <w:lvl w:ilvl="0" w:tplc="100C0001">
       <w:start w:val="1"/>
       <w:numFmt w:val="bullet"/>
